--- a/лр1/ЛР1_Паюнен_12.docx
+++ b/лр1/ЛР1_Паюнен_12.docx
@@ -1165,29 +1165,16 @@
           <w:ilvl w:val="0"/>
           <w:numId w:val="9"/>
         </w:numPr>
-        <w:ind w:left="0" w:firstLine="709"/>
-        <w:rPr>
-          <w:szCs w:val="28"/>
-        </w:rPr>
-      </w:pPr>
-      <w:r>
-        <w:rPr>
-          <w:szCs w:val="28"/>
-        </w:rPr>
+      </w:pPr>
+      <w:r>
         <w:t xml:space="preserve">Загрузить датасет с помощью библиотеки </w:t>
       </w:r>
       <w:proofErr w:type="spellStart"/>
       <w:r>
-        <w:rPr>
-          <w:szCs w:val="28"/>
-        </w:rPr>
         <w:t>pandas</w:t>
       </w:r>
       <w:proofErr w:type="spellEnd"/>
       <w:r>
-        <w:rPr>
-          <w:szCs w:val="28"/>
-        </w:rPr>
         <w:t>.</w:t>
       </w:r>
     </w:p>
@@ -1198,29 +1185,16 @@
           <w:ilvl w:val="0"/>
           <w:numId w:val="9"/>
         </w:numPr>
-        <w:ind w:left="0" w:firstLine="709"/>
-        <w:rPr>
-          <w:szCs w:val="28"/>
-        </w:rPr>
-      </w:pPr>
-      <w:r>
-        <w:rPr>
-          <w:szCs w:val="28"/>
-        </w:rPr>
+      </w:pPr>
+      <w:r>
         <w:t xml:space="preserve">Вывести первые 20 строк с помощью метода </w:t>
       </w:r>
       <w:proofErr w:type="spellStart"/>
       <w:r>
-        <w:rPr>
-          <w:szCs w:val="28"/>
-        </w:rPr>
         <w:t>head</w:t>
       </w:r>
       <w:proofErr w:type="spellEnd"/>
       <w:r>
-        <w:rPr>
-          <w:szCs w:val="28"/>
-        </w:rPr>
         <w:t>.</w:t>
       </w:r>
     </w:p>
@@ -1231,15 +1205,8 @@
           <w:ilvl w:val="0"/>
           <w:numId w:val="9"/>
         </w:numPr>
-        <w:ind w:left="0" w:firstLine="709"/>
-        <w:rPr>
-          <w:szCs w:val="28"/>
-        </w:rPr>
-      </w:pPr>
-      <w:r>
-        <w:rPr>
-          <w:szCs w:val="28"/>
-        </w:rPr>
+      </w:pPr>
+      <w:r>
         <w:t>Выполнить обзор данных - описать столбцы и вашу предметную область.</w:t>
       </w:r>
     </w:p>
@@ -1250,29 +1217,16 @@
           <w:ilvl w:val="0"/>
           <w:numId w:val="9"/>
         </w:numPr>
-        <w:ind w:left="0" w:firstLine="709"/>
-        <w:rPr>
-          <w:szCs w:val="28"/>
-        </w:rPr>
-      </w:pPr>
-      <w:r>
-        <w:rPr>
-          <w:szCs w:val="28"/>
-        </w:rPr>
+      </w:pPr>
+      <w:r>
         <w:t xml:space="preserve">С помощью метода </w:t>
       </w:r>
       <w:proofErr w:type="spellStart"/>
       <w:r>
-        <w:rPr>
-          <w:szCs w:val="28"/>
-        </w:rPr>
         <w:t>info</w:t>
       </w:r>
       <w:proofErr w:type="spellEnd"/>
       <w:r>
-        <w:rPr>
-          <w:szCs w:val="28"/>
-        </w:rPr>
         <w:t xml:space="preserve"> оценить данные (есть ли пропуски, сколько всего строк, какие типы данных у столбцов).</w:t>
       </w:r>
     </w:p>
@@ -1283,43 +1237,24 @@
           <w:ilvl w:val="0"/>
           <w:numId w:val="9"/>
         </w:numPr>
-        <w:ind w:left="0" w:firstLine="709"/>
-        <w:rPr>
-          <w:szCs w:val="28"/>
-        </w:rPr>
-      </w:pPr>
-      <w:r>
-        <w:rPr>
-          <w:szCs w:val="28"/>
-        </w:rPr>
+      </w:pPr>
+      <w:r>
         <w:t xml:space="preserve">Применить </w:t>
       </w:r>
       <w:proofErr w:type="spellStart"/>
       <w:r>
-        <w:rPr>
-          <w:szCs w:val="28"/>
-        </w:rPr>
         <w:t>describe</w:t>
       </w:r>
       <w:proofErr w:type="spellEnd"/>
       <w:r>
-        <w:rPr>
-          <w:szCs w:val="28"/>
-        </w:rPr>
         <w:t xml:space="preserve">. С помощью </w:t>
       </w:r>
       <w:proofErr w:type="spellStart"/>
       <w:r>
-        <w:rPr>
-          <w:szCs w:val="28"/>
-        </w:rPr>
         <w:t>describe</w:t>
       </w:r>
       <w:proofErr w:type="spellEnd"/>
       <w:r>
-        <w:rPr>
-          <w:szCs w:val="28"/>
-        </w:rPr>
         <w:t xml:space="preserve"> оценить числовые столбцы (если они есть).</w:t>
       </w:r>
     </w:p>
@@ -1330,31 +1265,18 @@
           <w:ilvl w:val="0"/>
           <w:numId w:val="9"/>
         </w:numPr>
-        <w:ind w:left="0" w:firstLine="709"/>
-        <w:rPr>
-          <w:szCs w:val="28"/>
-        </w:rPr>
-      </w:pPr>
-      <w:r>
-        <w:rPr>
-          <w:szCs w:val="28"/>
-        </w:rPr>
+      </w:pPr>
+      <w:r>
         <w:t xml:space="preserve">Вывести на экран названия столбцов с помощью </w:t>
       </w:r>
       <w:proofErr w:type="spellStart"/>
       <w:proofErr w:type="gramStart"/>
       <w:r>
-        <w:rPr>
-          <w:szCs w:val="28"/>
-        </w:rPr>
         <w:t>df.columns</w:t>
       </w:r>
       <w:proofErr w:type="spellEnd"/>
       <w:proofErr w:type="gramEnd"/>
       <w:r>
-        <w:rPr>
-          <w:szCs w:val="28"/>
-        </w:rPr>
         <w:t>. Выявить проблемы с названиями, если они есть. При необходимости переименовать столбцы. Если проблемы не обнаружены также дать пояснения.</w:t>
       </w:r>
     </w:p>
@@ -1365,15 +1287,8 @@
           <w:ilvl w:val="0"/>
           <w:numId w:val="9"/>
         </w:numPr>
-        <w:ind w:left="0" w:firstLine="709"/>
-        <w:rPr>
-          <w:szCs w:val="28"/>
-        </w:rPr>
-      </w:pPr>
-      <w:r>
-        <w:rPr>
-          <w:szCs w:val="28"/>
-        </w:rPr>
+      </w:pPr>
+      <w:r>
         <w:t>Проверить данные на наличие пропусков и устранить их, если они есть (пропуски необходимо либо удалить, либо заменить каким-то значением).</w:t>
       </w:r>
     </w:p>
@@ -1384,15 +1299,8 @@
           <w:ilvl w:val="0"/>
           <w:numId w:val="9"/>
         </w:numPr>
-        <w:ind w:left="0" w:firstLine="709"/>
-        <w:rPr>
-          <w:szCs w:val="28"/>
-        </w:rPr>
-      </w:pPr>
-      <w:r>
-        <w:rPr>
-          <w:szCs w:val="28"/>
-        </w:rPr>
+      </w:pPr>
+      <w:r>
         <w:t>Проверьте данные на наличие явных и неявных дубликатов. Удалите дубликаты, если они есть.</w:t>
       </w:r>
     </w:p>
@@ -1403,15 +1311,8 @@
           <w:ilvl w:val="0"/>
           <w:numId w:val="9"/>
         </w:numPr>
-        <w:ind w:left="0" w:firstLine="709"/>
-        <w:rPr>
-          <w:szCs w:val="28"/>
-        </w:rPr>
-      </w:pPr>
-      <w:r>
-        <w:rPr>
-          <w:szCs w:val="28"/>
-        </w:rPr>
+      </w:pPr>
+      <w:r>
         <w:t>Проверьте типы данных, при необходимости измените типы данных, чтобы они соответствовали действительности.</w:t>
       </w:r>
     </w:p>
@@ -1422,15 +1323,8 @@
           <w:ilvl w:val="0"/>
           <w:numId w:val="9"/>
         </w:numPr>
-        <w:ind w:left="0" w:firstLine="709"/>
-        <w:rPr>
-          <w:szCs w:val="28"/>
-        </w:rPr>
-      </w:pPr>
-      <w:r>
-        <w:rPr>
-          <w:szCs w:val="28"/>
-        </w:rPr>
+      </w:pPr>
+      <w:r>
         <w:t>Осуществите группировки и создайте сводные таблицы в соответствии с вариантом.</w:t>
       </w:r>
     </w:p>
@@ -1441,21 +1335,11 @@
           <w:ilvl w:val="0"/>
           <w:numId w:val="9"/>
         </w:numPr>
-        <w:ind w:left="0" w:firstLine="709"/>
-        <w:rPr>
-          <w:szCs w:val="28"/>
-        </w:rPr>
-      </w:pPr>
-      <w:r>
-        <w:rPr>
-          <w:szCs w:val="28"/>
-        </w:rPr>
+      </w:pPr>
+      <w:r>
         <w:t xml:space="preserve">Сделайте выводе по работе. </w:t>
       </w:r>
       <w:r>
-        <w:rPr>
-          <w:szCs w:val="28"/>
-        </w:rPr>
         <w:br w:type="page"/>
       </w:r>
     </w:p>
@@ -2791,6 +2675,7 @@
     <w:p>
       <w:pPr>
         <w:pStyle w:val="FirstParagraph"/>
+        <w:spacing w:line="360" w:lineRule="auto"/>
         <w:ind w:firstLine="709"/>
         <w:jc w:val="both"/>
         <w:rPr>
@@ -2847,6 +2732,7 @@
           <w:bCs/>
           <w:sz w:val="28"/>
           <w:szCs w:val="28"/>
+          <w:lang w:val="ru-RU"/>
         </w:rPr>
         <w:t xml:space="preserve"> </w:t>
       </w:r>
@@ -2866,6 +2752,7 @@
           <w:bCs/>
           <w:sz w:val="28"/>
           <w:szCs w:val="28"/>
+          <w:lang w:val="ru-RU"/>
         </w:rPr>
         <w:t>:</w:t>
       </w:r>
@@ -2873,11 +2760,13 @@
     <w:p>
       <w:pPr>
         <w:pStyle w:val="FirstParagraph"/>
-        <w:rPr>
-          <w:rFonts w:ascii="Times New Roman" w:hAnsi="Times New Roman" w:cs="Times New Roman"/>
-          <w:bCs/>
-          <w:sz w:val="28"/>
-          <w:szCs w:val="28"/>
+        <w:spacing w:line="360" w:lineRule="auto"/>
+        <w:rPr>
+          <w:rFonts w:ascii="Times New Roman" w:hAnsi="Times New Roman" w:cs="Times New Roman"/>
+          <w:bCs/>
+          <w:sz w:val="28"/>
+          <w:szCs w:val="28"/>
+          <w:lang w:val="ru-RU"/>
         </w:rPr>
       </w:pPr>
     </w:p>
@@ -2888,6 +2777,7 @@
           <w:ilvl w:val="0"/>
           <w:numId w:val="13"/>
         </w:numPr>
+        <w:spacing w:line="360" w:lineRule="auto"/>
         <w:rPr>
           <w:rFonts w:ascii="Times New Roman" w:hAnsi="Times New Roman" w:cs="Times New Roman"/>
           <w:bCs/>
@@ -2962,6 +2852,7 @@
           <w:ilvl w:val="0"/>
           <w:numId w:val="13"/>
         </w:numPr>
+        <w:spacing w:line="360" w:lineRule="auto"/>
         <w:jc w:val="both"/>
         <w:rPr>
           <w:rFonts w:ascii="Times New Roman" w:hAnsi="Times New Roman" w:cs="Times New Roman"/>
@@ -3071,7 +2962,73 @@
           <w:szCs w:val="28"/>
           <w:lang w:val="ru-RU"/>
         </w:rPr>
-        <w:t xml:space="preserve">Пропуски обнаружены в столбцах </w:t>
+        <w:t>Пропуски</w:t>
+      </w:r>
+      <w:r>
+        <w:rPr>
+          <w:rFonts w:ascii="Times New Roman" w:hAnsi="Times New Roman" w:cs="Times New Roman"/>
+          <w:bCs/>
+          <w:sz w:val="28"/>
+          <w:szCs w:val="28"/>
+        </w:rPr>
+        <w:t xml:space="preserve"> </w:t>
+      </w:r>
+      <w:r>
+        <w:rPr>
+          <w:rFonts w:ascii="Times New Roman" w:hAnsi="Times New Roman" w:cs="Times New Roman"/>
+          <w:bCs/>
+          <w:sz w:val="28"/>
+          <w:szCs w:val="28"/>
+          <w:lang w:val="ru-RU"/>
+        </w:rPr>
+        <w:t>обнаружены</w:t>
+      </w:r>
+      <w:r>
+        <w:rPr>
+          <w:rFonts w:ascii="Times New Roman" w:hAnsi="Times New Roman" w:cs="Times New Roman"/>
+          <w:bCs/>
+          <w:sz w:val="28"/>
+          <w:szCs w:val="28"/>
+        </w:rPr>
+        <w:t xml:space="preserve"> </w:t>
+      </w:r>
+      <w:r>
+        <w:rPr>
+          <w:rFonts w:ascii="Times New Roman" w:hAnsi="Times New Roman" w:cs="Times New Roman"/>
+          <w:bCs/>
+          <w:sz w:val="28"/>
+          <w:szCs w:val="28"/>
+          <w:lang w:val="ru-RU"/>
+        </w:rPr>
+        <w:t>в</w:t>
+      </w:r>
+      <w:r>
+        <w:rPr>
+          <w:rFonts w:ascii="Times New Roman" w:hAnsi="Times New Roman" w:cs="Times New Roman"/>
+          <w:bCs/>
+          <w:sz w:val="28"/>
+          <w:szCs w:val="28"/>
+        </w:rPr>
+        <w:t xml:space="preserve"> </w:t>
+      </w:r>
+      <w:r>
+        <w:rPr>
+          <w:rFonts w:ascii="Times New Roman" w:hAnsi="Times New Roman" w:cs="Times New Roman"/>
+          <w:bCs/>
+          <w:sz w:val="28"/>
+          <w:szCs w:val="28"/>
+          <w:lang w:val="ru-RU"/>
+        </w:rPr>
+        <w:t>столбцах</w:t>
+      </w:r>
+      <w:r>
+        <w:rPr>
+          <w:rFonts w:ascii="Times New Roman" w:hAnsi="Times New Roman" w:cs="Times New Roman"/>
+          <w:bCs/>
+          <w:sz w:val="28"/>
+          <w:szCs w:val="28"/>
+        </w:rPr>
+        <w:t xml:space="preserve"> </w:t>
       </w:r>
       <w:r>
         <w:rPr>
@@ -3088,10 +3045,10 @@
           <w:bCs/>
           <w:sz w:val="28"/>
           <w:szCs w:val="28"/>
-          <w:lang w:val="ru-RU"/>
         </w:rPr>
         <w:t xml:space="preserve">, </w:t>
       </w:r>
+      <w:proofErr w:type="spellStart"/>
       <w:r>
         <w:rPr>
           <w:rFonts w:ascii="Times New Roman" w:hAnsi="Times New Roman" w:cs="Times New Roman"/>
@@ -3107,7 +3064,6 @@
           <w:bCs/>
           <w:sz w:val="28"/>
           <w:szCs w:val="28"/>
-          <w:lang w:val="ru-RU"/>
         </w:rPr>
         <w:t>_</w:t>
       </w:r>
@@ -3120,13 +3076,13 @@
         </w:rPr>
         <w:t>year</w:t>
       </w:r>
-      <w:r>
-        <w:rPr>
-          <w:rFonts w:ascii="Times New Roman" w:hAnsi="Times New Roman" w:cs="Times New Roman"/>
-          <w:bCs/>
-          <w:sz w:val="28"/>
-          <w:szCs w:val="28"/>
-          <w:lang w:val="ru-RU"/>
+      <w:proofErr w:type="spellEnd"/>
+      <w:r>
+        <w:rPr>
+          <w:rFonts w:ascii="Times New Roman" w:hAnsi="Times New Roman" w:cs="Times New Roman"/>
+          <w:bCs/>
+          <w:sz w:val="28"/>
+          <w:szCs w:val="28"/>
         </w:rPr>
         <w:t xml:space="preserve">, </w:t>
       </w:r>
@@ -3145,10 +3101,10 @@
           <w:bCs/>
           <w:sz w:val="28"/>
           <w:szCs w:val="28"/>
-          <w:lang w:val="ru-RU"/>
         </w:rPr>
         <w:t xml:space="preserve">, </w:t>
       </w:r>
+      <w:proofErr w:type="spellStart"/>
       <w:r>
         <w:rPr>
           <w:rFonts w:ascii="Times New Roman" w:hAnsi="Times New Roman" w:cs="Times New Roman"/>
@@ -3164,7 +3120,6 @@
           <w:bCs/>
           <w:sz w:val="28"/>
           <w:szCs w:val="28"/>
-          <w:lang w:val="ru-RU"/>
         </w:rPr>
         <w:t>_</w:t>
       </w:r>
@@ -3183,7 +3138,6 @@
           <w:bCs/>
           <w:sz w:val="28"/>
           <w:szCs w:val="28"/>
-          <w:lang w:val="ru-RU"/>
         </w:rPr>
         <w:t>_</w:t>
       </w:r>
@@ -3196,16 +3150,36 @@
         </w:rPr>
         <w:t>votes</w:t>
       </w:r>
-      <w:r>
-        <w:rPr>
-          <w:rFonts w:ascii="Times New Roman" w:hAnsi="Times New Roman" w:cs="Times New Roman"/>
-          <w:bCs/>
-          <w:sz w:val="28"/>
-          <w:szCs w:val="28"/>
-          <w:lang w:val="ru-RU"/>
-        </w:rPr>
-        <w:t xml:space="preserve"> и </w:t>
-      </w:r>
+      <w:proofErr w:type="spellEnd"/>
+      <w:r>
+        <w:rPr>
+          <w:rFonts w:ascii="Times New Roman" w:hAnsi="Times New Roman" w:cs="Times New Roman"/>
+          <w:bCs/>
+          <w:sz w:val="28"/>
+          <w:szCs w:val="28"/>
+        </w:rPr>
+        <w:t xml:space="preserve"> </w:t>
+      </w:r>
+      <w:r>
+        <w:rPr>
+          <w:rFonts w:ascii="Times New Roman" w:hAnsi="Times New Roman" w:cs="Times New Roman"/>
+          <w:bCs/>
+          <w:sz w:val="28"/>
+          <w:szCs w:val="28"/>
+          <w:lang w:val="ru-RU"/>
+        </w:rPr>
+        <w:t>и</w:t>
+      </w:r>
+      <w:r>
+        <w:rPr>
+          <w:rFonts w:ascii="Times New Roman" w:hAnsi="Times New Roman" w:cs="Times New Roman"/>
+          <w:bCs/>
+          <w:sz w:val="28"/>
+          <w:szCs w:val="28"/>
+        </w:rPr>
+        <w:t xml:space="preserve"> </w:t>
+      </w:r>
+      <w:proofErr w:type="spellStart"/>
       <w:r>
         <w:rPr>
           <w:rFonts w:ascii="Times New Roman" w:hAnsi="Times New Roman" w:cs="Times New Roman"/>
@@ -3221,7 +3195,6 @@
           <w:bCs/>
           <w:sz w:val="28"/>
           <w:szCs w:val="28"/>
-          <w:lang w:val="ru-RU"/>
         </w:rPr>
         <w:t>_</w:t>
       </w:r>
@@ -3234,15 +3207,25 @@
         </w:rPr>
         <w:t>production</w:t>
       </w:r>
-      <w:r>
-        <w:rPr>
-          <w:rFonts w:ascii="Times New Roman" w:hAnsi="Times New Roman" w:cs="Times New Roman"/>
-          <w:bCs/>
-          <w:sz w:val="28"/>
-          <w:szCs w:val="28"/>
-          <w:lang w:val="ru-RU"/>
-        </w:rPr>
-        <w:t>. Количество пропусков незначительно по сравнению с общим количеством записей (389).</w:t>
+      <w:proofErr w:type="spellEnd"/>
+      <w:r>
+        <w:rPr>
+          <w:rFonts w:ascii="Times New Roman" w:hAnsi="Times New Roman" w:cs="Times New Roman"/>
+          <w:bCs/>
+          <w:sz w:val="28"/>
+          <w:szCs w:val="28"/>
+        </w:rPr>
+        <w:t xml:space="preserve">. </w:t>
+      </w:r>
+      <w:r>
+        <w:rPr>
+          <w:rFonts w:ascii="Times New Roman" w:hAnsi="Times New Roman" w:cs="Times New Roman"/>
+          <w:bCs/>
+          <w:sz w:val="28"/>
+          <w:szCs w:val="28"/>
+          <w:lang w:val="ru-RU"/>
+        </w:rPr>
+        <w:t>Количество пропусков незначительно по сравнению с общим количеством записей (389).</w:t>
       </w:r>
     </w:p>
     <w:p>
@@ -3477,177 +3460,42 @@
     </w:p>
     <w:p>
       <w:pPr>
-        <w:pStyle w:val="a0"/>
-        <w:spacing w:before="0" w:after="0" w:line="360" w:lineRule="auto"/>
-        <w:ind w:firstLine="709"/>
-        <w:jc w:val="both"/>
-        <w:rPr>
-          <w:rFonts w:ascii="Times New Roman" w:hAnsi="Times New Roman" w:cs="Times New Roman"/>
-          <w:bCs/>
-          <w:sz w:val="28"/>
-          <w:szCs w:val="28"/>
-          <w:lang w:val="ru-RU"/>
-        </w:rPr>
-      </w:pPr>
-      <w:r>
-        <w:rPr>
-          <w:rFonts w:ascii="Times New Roman" w:hAnsi="Times New Roman" w:cs="Times New Roman"/>
-          <w:bCs/>
-          <w:sz w:val="28"/>
-          <w:szCs w:val="28"/>
-          <w:lang w:val="ru-RU"/>
-        </w:rPr>
-        <w:t>Была осуществлена проверка пропусков (рис. 6).</w:t>
-      </w:r>
-    </w:p>
-    <w:p>
-      <w:pPr>
-        <w:pStyle w:val="a0"/>
-        <w:rPr>
-          <w:rFonts w:ascii="Times New Roman" w:hAnsi="Times New Roman" w:cs="Times New Roman"/>
-          <w:bCs/>
-          <w:sz w:val="28"/>
-          <w:szCs w:val="28"/>
-          <w:lang w:val="ru-RU"/>
-        </w:rPr>
-      </w:pPr>
-      <w:r>
-        <w:rPr>
-          <w:rFonts w:ascii="Times New Roman" w:hAnsi="Times New Roman" w:cs="Times New Roman"/>
-          <w:bCs/>
-          <w:sz w:val="28"/>
-          <w:szCs w:val="28"/>
-          <w:lang w:val="ru-RU"/>
-        </w:rPr>
-        <w:t xml:space="preserve">Был выбран способ заполнения пропущенных значений </w:t>
-      </w:r>
-      <w:r>
-        <w:rPr>
-          <w:rFonts w:ascii="Times New Roman" w:hAnsi="Times New Roman" w:cs="Times New Roman"/>
-          <w:bCs/>
-          <w:sz w:val="28"/>
-          <w:szCs w:val="28"/>
-          <w:lang w:val="ru-RU"/>
-        </w:rPr>
-        <w:t>Удаление записей с пропущенными значениями</w:t>
-      </w:r>
-      <w:r>
-        <w:rPr>
-          <w:rFonts w:ascii="Times New Roman" w:hAnsi="Times New Roman" w:cs="Times New Roman"/>
-          <w:bCs/>
-          <w:sz w:val="28"/>
-          <w:szCs w:val="28"/>
-          <w:lang w:val="ru-RU"/>
-        </w:rPr>
-        <w:t xml:space="preserve">, </w:t>
+        <w:pStyle w:val="af6"/>
+      </w:pPr>
+      <w:r>
+        <w:t xml:space="preserve">Были удалены все записи с пропущенными значениями, </w:t>
       </w:r>
       <w:proofErr w:type="spellStart"/>
       <w:r>
-        <w:rPr>
-          <w:rFonts w:ascii="Times New Roman" w:hAnsi="Times New Roman" w:cs="Times New Roman"/>
-          <w:bCs/>
-          <w:sz w:val="28"/>
-          <w:szCs w:val="28"/>
-          <w:lang w:val="ru-RU"/>
-        </w:rPr>
         <w:t>тк</w:t>
       </w:r>
       <w:proofErr w:type="spellEnd"/>
       <w:r>
-        <w:rPr>
-          <w:rFonts w:ascii="Times New Roman" w:hAnsi="Times New Roman" w:cs="Times New Roman"/>
-          <w:bCs/>
-          <w:sz w:val="28"/>
-          <w:szCs w:val="28"/>
-          <w:lang w:val="ru-RU"/>
-        </w:rPr>
-        <w:t xml:space="preserve"> имеем малое количество пропущенных значений</w:t>
-      </w:r>
-      <w:r>
-        <w:rPr>
-          <w:rFonts w:ascii="Times New Roman" w:hAnsi="Times New Roman" w:cs="Times New Roman"/>
-          <w:bCs/>
-          <w:sz w:val="28"/>
-          <w:szCs w:val="28"/>
-          <w:lang w:val="ru-RU"/>
-        </w:rPr>
-        <w:t>:</w:t>
-      </w:r>
-    </w:p>
-    <w:p>
-      <w:pPr>
-        <w:pStyle w:val="a0"/>
-        <w:numPr>
-          <w:ilvl w:val="0"/>
-          <w:numId w:val="14"/>
-        </w:numPr>
-        <w:rPr>
-          <w:rFonts w:ascii="Times New Roman" w:hAnsi="Times New Roman" w:cs="Times New Roman"/>
-          <w:bCs/>
-          <w:sz w:val="28"/>
-          <w:szCs w:val="28"/>
-          <w:lang w:val="ru-RU"/>
-        </w:rPr>
-      </w:pPr>
-      <w:r>
-        <w:rPr>
-          <w:rFonts w:ascii="Times New Roman" w:hAnsi="Times New Roman" w:cs="Times New Roman"/>
-          <w:bCs/>
-          <w:sz w:val="28"/>
-          <w:szCs w:val="28"/>
-          <w:lang w:val="ru-RU"/>
-        </w:rPr>
-        <w:t>Ограничение: Риск потери репрезентативности выборки</w:t>
-      </w:r>
-    </w:p>
-    <w:p>
-      <w:pPr>
-        <w:pStyle w:val="a0"/>
-        <w:numPr>
-          <w:ilvl w:val="0"/>
-          <w:numId w:val="14"/>
-        </w:numPr>
-        <w:spacing w:before="0" w:after="0" w:line="360" w:lineRule="auto"/>
-        <w:jc w:val="both"/>
-        <w:rPr>
-          <w:rFonts w:ascii="Times New Roman" w:hAnsi="Times New Roman" w:cs="Times New Roman"/>
-          <w:bCs/>
-          <w:sz w:val="28"/>
-          <w:szCs w:val="28"/>
-          <w:lang w:val="ru-RU"/>
-        </w:rPr>
-      </w:pPr>
-      <w:r>
-        <w:rPr>
-          <w:rFonts w:ascii="Times New Roman" w:hAnsi="Times New Roman" w:cs="Times New Roman"/>
-          <w:bCs/>
-          <w:sz w:val="28"/>
-          <w:szCs w:val="28"/>
-          <w:lang w:val="ru-RU"/>
-        </w:rPr>
-        <w:t>Применимость</w:t>
+        <w:t xml:space="preserve"> в основном они были категориальные, а также их было не так много, соответственно на анализ </w:t>
       </w:r>
       <w:proofErr w:type="gramStart"/>
       <w:r>
-        <w:rPr>
-          <w:rFonts w:ascii="Times New Roman" w:hAnsi="Times New Roman" w:cs="Times New Roman"/>
-          <w:bCs/>
-          <w:sz w:val="28"/>
-          <w:szCs w:val="28"/>
-          <w:lang w:val="ru-RU"/>
-        </w:rPr>
-        <w:t>: Только</w:t>
+        <w:t>они  не</w:t>
       </w:r>
       <w:proofErr w:type="gramEnd"/>
       <w:r>
-        <w:rPr>
-          <w:rFonts w:ascii="Times New Roman" w:hAnsi="Times New Roman" w:cs="Times New Roman"/>
-          <w:bCs/>
-          <w:sz w:val="28"/>
-          <w:szCs w:val="28"/>
-          <w:lang w:val="ru-RU"/>
-        </w:rPr>
-        <w:t xml:space="preserve"> при незначительном количестве пропусков</w:t>
+        <w:t xml:space="preserve"> </w:t>
+      </w:r>
+      <w:proofErr w:type="spellStart"/>
+      <w:r>
+        <w:t>повлиют</w:t>
+      </w:r>
+      <w:proofErr w:type="spellEnd"/>
+      <w:r>
+        <w:t>.</w:t>
+      </w:r>
+    </w:p>
+    <w:p>
+      <w:pPr>
+        <w:pStyle w:val="af6"/>
+      </w:pPr>
+      <w:r>
+        <w:t>Также можно было заполнить пропуски медианным значением или модой у категориальных признаков.</w:t>
       </w:r>
     </w:p>
     <w:p>
@@ -3800,7 +3648,6 @@
           <w:i/>
           <w:sz w:val="28"/>
           <w:szCs w:val="28"/>
-          <w:lang w:val="en-US"/>
         </w:rPr>
       </w:pPr>
       <w:bookmarkStart w:id="4" w:name="проверка-явных-дубликатов"/>
@@ -4975,18 +4822,7 @@
           <w:szCs w:val="28"/>
           <w:lang w:val="ru-RU"/>
         </w:rPr>
-        <w:t>).</w:t>
-      </w:r>
-      <w:r>
-        <w:rPr>
-          <w:rStyle w:val="VerbatimChar"/>
-          <w:rFonts w:ascii="Times New Roman" w:hAnsi="Times New Roman" w:cs="Times New Roman"/>
-          <w:bCs/>
-          <w:sz w:val="28"/>
-          <w:szCs w:val="28"/>
-          <w:lang w:val="ru-RU"/>
-        </w:rPr>
-        <w:t xml:space="preserve"> </w:t>
+        <w:t xml:space="preserve">). </w:t>
       </w:r>
       <w:r>
         <w:rPr>
@@ -5394,17 +5230,7 @@
           <w:sz w:val="28"/>
           <w:szCs w:val="28"/>
         </w:rPr>
-        <w:t>”.</w:t>
-      </w:r>
-      <w:r>
-        <w:rPr>
-          <w:rStyle w:val="VerbatimChar"/>
-          <w:rFonts w:ascii="Times New Roman" w:hAnsi="Times New Roman"/>
-          <w:bCs/>
-          <w:sz w:val="28"/>
-          <w:szCs w:val="28"/>
-        </w:rPr>
-        <w:t xml:space="preserve"> </w:t>
+        <w:t xml:space="preserve">”. </w:t>
       </w:r>
       <w:r>
         <w:rPr>
@@ -5730,17 +5556,7 @@
           <w:sz w:val="28"/>
           <w:szCs w:val="28"/>
         </w:rPr>
-        <w:t>жанрам. Отсортировать по убыванию рейтинга. Округлить до двух знаков.</w:t>
-      </w:r>
-      <w:r>
-        <w:rPr>
-          <w:rStyle w:val="VerbatimChar"/>
-          <w:rFonts w:ascii="Times New Roman" w:hAnsi="Times New Roman"/>
-          <w:bCs/>
-          <w:sz w:val="28"/>
-          <w:szCs w:val="28"/>
-        </w:rPr>
-        <w:t xml:space="preserve"> </w:t>
+        <w:t xml:space="preserve">жанрам. Отсортировать по убыванию рейтинга. Округлить до двух знаков. </w:t>
       </w:r>
       <w:r>
         <w:rPr>
@@ -6102,17 +5918,7 @@
           <w:sz w:val="28"/>
           <w:szCs w:val="28"/>
         </w:rPr>
-        <w:t>.</w:t>
-      </w:r>
-      <w:r>
-        <w:rPr>
-          <w:rStyle w:val="VerbatimChar"/>
-          <w:rFonts w:ascii="Times New Roman" w:hAnsi="Times New Roman"/>
-          <w:bCs/>
-          <w:sz w:val="28"/>
-          <w:szCs w:val="28"/>
-        </w:rPr>
-        <w:t xml:space="preserve"> </w:t>
+        <w:t xml:space="preserve">. </w:t>
       </w:r>
       <w:r>
         <w:rPr>
@@ -6478,16 +6284,12 @@
         </w:numPr>
         <w:rPr>
           <w:rFonts w:eastAsia="Cambria"/>
-          <w:bCs/>
-          <w:szCs w:val="28"/>
           <w:lang w:eastAsia="en-US"/>
         </w:rPr>
       </w:pPr>
       <w:r>
         <w:rPr>
           <w:rFonts w:eastAsia="Cambria"/>
-          <w:bCs/>
-          <w:szCs w:val="28"/>
           <w:lang w:eastAsia="en-US"/>
         </w:rPr>
         <w:t>Количество фильмов по годам и жанрам показало периоды наибольшей активности кинопроизводства и доминирующие жанры в разные годы.</w:t>
@@ -6502,16 +6304,12 @@
         </w:numPr>
         <w:rPr>
           <w:rFonts w:eastAsia="Cambria"/>
-          <w:bCs/>
-          <w:szCs w:val="28"/>
           <w:lang w:eastAsia="en-US"/>
         </w:rPr>
       </w:pPr>
       <w:r>
         <w:rPr>
           <w:rFonts w:eastAsia="Cambria"/>
-          <w:bCs/>
-          <w:szCs w:val="28"/>
           <w:lang w:eastAsia="en-US"/>
         </w:rPr>
         <w:t xml:space="preserve">Отсортированная группировка подтвердила, что в 2017–2019 годах жанр </w:t>
@@ -6520,8 +6318,6 @@
       <w:r>
         <w:rPr>
           <w:rFonts w:eastAsia="Cambria"/>
-          <w:bCs/>
-          <w:szCs w:val="28"/>
           <w:lang w:eastAsia="en-US"/>
         </w:rPr>
         <w:t>drama</w:t>
@@ -6530,8 +6326,6 @@
       <w:r>
         <w:rPr>
           <w:rFonts w:eastAsia="Cambria"/>
-          <w:bCs/>
-          <w:szCs w:val="28"/>
           <w:lang w:eastAsia="en-US"/>
         </w:rPr>
         <w:t xml:space="preserve"> был наиболее представлен.</w:t>
@@ -6546,16 +6340,12 @@
         </w:numPr>
         <w:rPr>
           <w:rFonts w:eastAsia="Cambria"/>
-          <w:bCs/>
-          <w:szCs w:val="28"/>
           <w:lang w:eastAsia="en-US"/>
         </w:rPr>
       </w:pPr>
       <w:r>
         <w:rPr>
           <w:rFonts w:eastAsia="Cambria"/>
-          <w:bCs/>
-          <w:szCs w:val="28"/>
           <w:lang w:eastAsia="en-US"/>
         </w:rPr>
         <w:t xml:space="preserve">Сводная таблица среднего рейтинга по жанрам показала, что наивысшие оценки получили жанры </w:t>
@@ -6564,8 +6354,6 @@
       <w:r>
         <w:rPr>
           <w:rFonts w:eastAsia="Cambria"/>
-          <w:bCs/>
-          <w:szCs w:val="28"/>
           <w:lang w:eastAsia="en-US"/>
         </w:rPr>
         <w:t>war</w:t>
@@ -6574,8 +6362,6 @@
       <w:r>
         <w:rPr>
           <w:rFonts w:eastAsia="Cambria"/>
-          <w:bCs/>
-          <w:szCs w:val="28"/>
           <w:lang w:eastAsia="en-US"/>
         </w:rPr>
         <w:t xml:space="preserve">, </w:t>
@@ -6584,8 +6370,6 @@
       <w:r>
         <w:rPr>
           <w:rFonts w:eastAsia="Cambria"/>
-          <w:bCs/>
-          <w:szCs w:val="28"/>
           <w:lang w:eastAsia="en-US"/>
         </w:rPr>
         <w:t>scifi</w:t>
@@ -6594,8 +6378,6 @@
       <w:r>
         <w:rPr>
           <w:rFonts w:eastAsia="Cambria"/>
-          <w:bCs/>
-          <w:szCs w:val="28"/>
           <w:lang w:eastAsia="en-US"/>
         </w:rPr>
         <w:t xml:space="preserve"> и </w:t>
@@ -6604,8 +6386,6 @@
       <w:r>
         <w:rPr>
           <w:rFonts w:eastAsia="Cambria"/>
-          <w:bCs/>
-          <w:szCs w:val="28"/>
           <w:lang w:eastAsia="en-US"/>
         </w:rPr>
         <w:t>documentary</w:t>
@@ -6614,8 +6394,6 @@
       <w:r>
         <w:rPr>
           <w:rFonts w:eastAsia="Cambria"/>
-          <w:bCs/>
-          <w:szCs w:val="28"/>
           <w:lang w:eastAsia="en-US"/>
         </w:rPr>
         <w:t xml:space="preserve">, тогда как </w:t>
@@ -6624,8 +6402,6 @@
       <w:r>
         <w:rPr>
           <w:rFonts w:eastAsia="Cambria"/>
-          <w:bCs/>
-          <w:szCs w:val="28"/>
           <w:lang w:eastAsia="en-US"/>
         </w:rPr>
         <w:t>animation</w:t>
@@ -6634,8 +6410,6 @@
       <w:r>
         <w:rPr>
           <w:rFonts w:eastAsia="Cambria"/>
-          <w:bCs/>
-          <w:szCs w:val="28"/>
           <w:lang w:eastAsia="en-US"/>
         </w:rPr>
         <w:t xml:space="preserve"> и </w:t>
@@ -6644,8 +6418,6 @@
       <w:r>
         <w:rPr>
           <w:rFonts w:eastAsia="Cambria"/>
-          <w:bCs/>
-          <w:szCs w:val="28"/>
           <w:lang w:eastAsia="en-US"/>
         </w:rPr>
         <w:t>musical</w:t>
@@ -6654,8 +6426,6 @@
       <w:r>
         <w:rPr>
           <w:rFonts w:eastAsia="Cambria"/>
-          <w:bCs/>
-          <w:szCs w:val="28"/>
           <w:lang w:eastAsia="en-US"/>
         </w:rPr>
         <w:t xml:space="preserve"> имели более низкие значения.</w:t>
@@ -6670,16 +6440,12 @@
         </w:numPr>
         <w:rPr>
           <w:rFonts w:eastAsia="Cambria"/>
-          <w:bCs/>
-          <w:szCs w:val="28"/>
           <w:lang w:eastAsia="en-US"/>
         </w:rPr>
       </w:pPr>
       <w:r>
         <w:rPr>
           <w:rFonts w:eastAsia="Cambria"/>
-          <w:bCs/>
-          <w:szCs w:val="28"/>
           <w:lang w:eastAsia="en-US"/>
         </w:rPr>
         <w:t>Анализ динамики рейтингов по жанрам и годам позволил проследить изменения зрительских предпочтений.</w:t>
@@ -6705,11 +6471,6 @@
       </w:r>
     </w:p>
     <w:p>
-      <w:pPr>
-        <w:rPr>
-          <w:szCs w:val="28"/>
-        </w:rPr>
-      </w:pPr>
       <w:r>
         <w:rPr>
           <w:szCs w:val="28"/>
@@ -6752,37 +6513,17 @@
         <w:r>
           <w:rPr>
             <w:rStyle w:val="a5"/>
-            <w:szCs w:val="28"/>
           </w:rPr>
-          <w:t>https://github.com/</w:t>
+          <w:t>https://github.com/Yeetmq/suai_da</w:t>
         </w:r>
-        <w:proofErr w:type="spellStart"/>
-        <w:r>
-          <w:rPr>
-            <w:rStyle w:val="a5"/>
-            <w:szCs w:val="28"/>
-            <w:lang w:val="en-US"/>
-          </w:rPr>
-          <w:t>ascom</w:t>
-        </w:r>
-        <w:proofErr w:type="spellEnd"/>
-        <w:r>
-          <w:rPr>
-            <w:rStyle w:val="a5"/>
-            <w:szCs w:val="28"/>
-          </w:rPr>
-          <w:t>8/</w:t>
-        </w:r>
-        <w:proofErr w:type="spellStart"/>
-        <w:r>
-          <w:rPr>
-            <w:rStyle w:val="a5"/>
-            <w:szCs w:val="28"/>
-          </w:rPr>
-          <w:t>data_analysis</w:t>
-        </w:r>
-        <w:proofErr w:type="spellEnd"/>
       </w:hyperlink>
+    </w:p>
+    <w:p>
+      <w:pPr>
+        <w:rPr>
+          <w:szCs w:val="28"/>
+        </w:rPr>
+      </w:pPr>
     </w:p>
     <w:p>
       <w:pPr>
@@ -9808,6 +9549,7 @@
   <w:style w:type="character" w:default="1" w:styleId="a1">
     <w:name w:val="Default Paragraph Font"/>
     <w:uiPriority w:val="1"/>
+    <w:semiHidden/>
     <w:unhideWhenUsed/>
   </w:style>
   <w:style w:type="table" w:default="1" w:styleId="a2">
@@ -10957,14 +10699,26 @@
   </w:style>
   <w:style w:type="paragraph" w:styleId="af6">
     <w:name w:val="List Paragraph"/>
+    <w:aliases w:val="ывапвыапвапвап"/>
     <w:basedOn w:val="a"/>
     <w:uiPriority w:val="34"/>
     <w:qFormat/>
-    <w:rsid w:val="002372F0"/>
+    <w:rsid w:val="00955BD3"/>
     <w:pPr>
-      <w:ind w:left="720"/>
       <w:contextualSpacing/>
     </w:pPr>
+  </w:style>
+  <w:style w:type="character" w:styleId="af7">
+    <w:name w:val="Unresolved Mention"/>
+    <w:basedOn w:val="a1"/>
+    <w:uiPriority w:val="99"/>
+    <w:semiHidden/>
+    <w:unhideWhenUsed/>
+    <w:rsid w:val="00330787"/>
+    <w:rPr>
+      <w:color w:val="605E5C"/>
+      <w:shd w:val="clear" w:color="auto" w:fill="E1DFDD"/>
+    </w:rPr>
   </w:style>
 </w:styles>
 </file>
